--- a/Notes.docx
+++ b/Notes.docx
@@ -203,13 +203,7 @@
         <w:rPr>
           <w:lang w:val="en-US"/>
         </w:rPr>
-        <w:t>ile loading is done by preloading or embedding</w:t>
-      </w:r>
-      <w:r>
-        <w:rPr>
-          <w:lang w:val="en-US"/>
-        </w:rPr>
-        <w:t xml:space="preserve"> (</w:t>
+        <w:t>ile loading is done by preloading or embedding (</w:t>
       </w:r>
       <w:r>
         <w:rPr>
@@ -241,7 +235,7 @@
           <w:lang w:val="en-US"/>
         </w:rPr>
       </w:pPr>
-      <w:hyperlink r:id="rId5" w:history="1">
+      <w:hyperlink r:id="rId5" w:anchor="file-system-overview" w:history="1">
         <w:r>
           <w:rPr>
             <w:rStyle w:val="Hyperlink"/>
@@ -337,23 +331,115 @@
     <w:p>
       <w:pPr>
         <w:pStyle w:val="ListParagraph"/>
+        <w:rPr>
+          <w:lang w:val="en-US"/>
+        </w:rPr>
+      </w:pPr>
+    </w:p>
+    <w:p>
+      <w:pPr>
+        <w:pStyle w:val="ListParagraph"/>
+        <w:rPr>
+          <w:lang w:val="en-US"/>
+        </w:rPr>
+      </w:pPr>
+    </w:p>
+    <w:p>
+      <w:pPr>
+        <w:pStyle w:val="ListParagraph"/>
+        <w:ind w:left="0"/>
+        <w:rPr>
+          <w:b/>
+          <w:bCs/>
+          <w:u w:val="single"/>
+          <w:lang w:val="en-US"/>
+        </w:rPr>
+      </w:pPr>
+      <w:r>
+        <w:rPr>
+          <w:b/>
+          <w:bCs/>
+          <w:u w:val="single"/>
+          <w:lang w:val="en-US"/>
+        </w:rPr>
+        <w:t>Questions</w:t>
+      </w:r>
+    </w:p>
+    <w:p>
+      <w:pPr>
+        <w:pStyle w:val="ListParagraph"/>
         <w:numPr>
           <w:ilvl w:val="0"/>
           <w:numId w:val="2"/>
         </w:numPr>
         <w:rPr>
-          <w:b/>
-          <w:bCs/>
-          <w:u w:val="single"/>
-          <w:lang w:val="en-US"/>
-        </w:rPr>
-      </w:pPr>
-      <w:r>
-        <w:rPr>
-          <w:lang w:val="en-US"/>
-        </w:rPr>
-        <w:t>Try testing Emscripten for now.</w:t>
-      </w:r>
+          <w:lang w:val="en-US"/>
+        </w:rPr>
+      </w:pPr>
+      <w:r>
+        <w:rPr>
+          <w:lang w:val="en-US"/>
+        </w:rPr>
+        <w:t>Loading of raster files, is it just file loading, if for example a .</w:t>
+      </w:r>
+      <w:proofErr w:type="spellStart"/>
+      <w:r>
+        <w:rPr>
+          <w:lang w:val="en-US"/>
+        </w:rPr>
+        <w:t>tif</w:t>
+      </w:r>
+      <w:proofErr w:type="spellEnd"/>
+      <w:r>
+        <w:rPr>
+          <w:lang w:val="en-US"/>
+        </w:rPr>
+        <w:t xml:space="preserve"> file.</w:t>
+      </w:r>
+    </w:p>
+    <w:p>
+      <w:pPr>
+        <w:pStyle w:val="ListParagraph"/>
+        <w:numPr>
+          <w:ilvl w:val="0"/>
+          <w:numId w:val="2"/>
+        </w:numPr>
+        <w:rPr>
+          <w:lang w:val="en-US"/>
+        </w:rPr>
+      </w:pPr>
+      <w:r>
+        <w:rPr>
+          <w:lang w:val="en-US"/>
+        </w:rPr>
+        <w:t xml:space="preserve">Is there any additional data to be used, that is to be processed in SQL or </w:t>
+      </w:r>
+      <w:proofErr w:type="spellStart"/>
+      <w:r>
+        <w:rPr>
+          <w:lang w:val="en-US"/>
+        </w:rPr>
+        <w:t>duckdbwasm</w:t>
+      </w:r>
+      <w:proofErr w:type="spellEnd"/>
+      <w:r>
+        <w:rPr>
+          <w:lang w:val="en-US"/>
+        </w:rPr>
+        <w:t>?</w:t>
+      </w:r>
+    </w:p>
+    <w:p>
+      <w:pPr>
+        <w:pStyle w:val="ListParagraph"/>
+        <w:numPr>
+          <w:ilvl w:val="0"/>
+          <w:numId w:val="2"/>
+        </w:numPr>
+        <w:rPr>
+          <w:lang w:val="en-US"/>
+        </w:rPr>
+      </w:pPr>
     </w:p>
     <w:sectPr>
       <w:pgSz w:w="11906" w:h="16838"/>
@@ -483,7 +569,7 @@
   <w:abstractNum w:abstractNumId="1" w15:restartNumberingAfterBreak="0">
     <w:nsid w:val="2BAB7176"/>
     <w:multiLevelType w:val="hybridMultilevel"/>
-    <w:tmpl w:val="192AAE78"/>
+    <w:tmpl w:val="CD00F1A2"/>
     <w:lvl w:ilvl="0" w:tplc="40090001">
       <w:start w:val="1"/>
       <w:numFmt w:val="bullet"/>
